--- a/ErikCroninP2.docx
+++ b/ErikCroninP2.docx
@@ -407,7 +407,15 @@
         </w:numPr>
       </w:pPr>
       <w:r>
-        <w:t>Perth has Scitech Discovery Museum</w:t>
+        <w:t xml:space="preserve">Perth has </w:t>
+      </w:r>
+      <w:proofErr w:type="spellStart"/>
+      <w:r>
+        <w:t>Scitech</w:t>
+      </w:r>
+      <w:proofErr w:type="spellEnd"/>
+      <w:r>
+        <w:t xml:space="preserve"> Discovery Museum</w:t>
       </w:r>
     </w:p>
     <w:p>
@@ -703,8 +711,110 @@
       </w:r>
     </w:p>
     <w:p>
+      <w:r>
+        <w:t xml:space="preserve">The purpose of this ontology is to create a database of all the tourism information about cities in Australia. </w:t>
+      </w:r>
+    </w:p>
+    <w:p>
+      <w:pPr>
+        <w:pStyle w:val="Heading3"/>
+      </w:pPr>
+      <w:r>
+        <w:t>What is the scope of the ontology?</w:t>
+      </w:r>
+    </w:p>
+    <w:p>
+      <w:r>
+        <w:t>The scope of this ontology is to</w:t>
+      </w:r>
+    </w:p>
+    <w:p>
+      <w:pPr>
+        <w:pStyle w:val="Heading3"/>
+      </w:pPr>
+      <w:r>
+        <w:t>What is the level of Formality?</w:t>
+      </w:r>
+    </w:p>
+    <w:p>
+      <w:r>
+        <w:t>The level of formality for this ontology is</w:t>
+      </w:r>
+    </w:p>
+    <w:p>
+      <w:pPr>
+        <w:pStyle w:val="Heading3"/>
+      </w:pPr>
+      <w:r>
+        <w:t>Who are the intended users?</w:t>
+      </w:r>
+    </w:p>
+    <w:p>
+      <w:r>
+        <w:t>The intended users of this ontology is</w:t>
+      </w:r>
       <w:bookmarkStart w:id="0" w:name="_GoBack"/>
       <w:bookmarkEnd w:id="0"/>
+    </w:p>
+    <w:p>
+      <w:pPr>
+        <w:pStyle w:val="Heading3"/>
+      </w:pPr>
+      <w:r>
+        <w:t>What are the intended uses?</w:t>
+      </w:r>
+    </w:p>
+    <w:p>
+      <w:r>
+        <w:t>The intended uses of this ontology is</w:t>
+      </w:r>
+    </w:p>
+    <w:p>
+      <w:pPr>
+        <w:pStyle w:val="Heading3"/>
+      </w:pPr>
+      <w:r>
+        <w:t>List the Groups of Competency Questions and answers (e.g. Priorities)</w:t>
+      </w:r>
+    </w:p>
+    <w:p>
+      <w:proofErr w:type="spellStart"/>
+      <w:r>
+        <w:t>Bla</w:t>
+      </w:r>
+      <w:proofErr w:type="spellEnd"/>
+      <w:r>
+        <w:t xml:space="preserve"> </w:t>
+      </w:r>
+      <w:proofErr w:type="spellStart"/>
+      <w:r>
+        <w:t>bla</w:t>
+      </w:r>
+      <w:proofErr w:type="spellEnd"/>
+    </w:p>
+    <w:p>
+      <w:pPr>
+        <w:pStyle w:val="Heading3"/>
+      </w:pPr>
+      <w:r>
+        <w:t>Pre-Glossary of Terms</w:t>
+      </w:r>
+    </w:p>
+    <w:p>
+      <w:pPr>
+        <w:pStyle w:val="Heading4"/>
+      </w:pPr>
+      <w:r>
+        <w:t>List terms included in the CQs and their frequencies</w:t>
+      </w:r>
+    </w:p>
+    <w:p>
+      <w:pPr>
+        <w:pStyle w:val="Heading4"/>
+      </w:pPr>
+      <w:r>
+        <w:t>List objects and their frequencies</w:t>
+      </w:r>
     </w:p>
     <w:sectPr>
       <w:pgSz w:w="11906" w:h="16838"/>
@@ -1754,6 +1864,28 @@
       <w:szCs w:val="24"/>
     </w:rPr>
   </w:style>
+  <w:style w:type="paragraph" w:styleId="Heading4">
+    <w:name w:val="heading 4"/>
+    <w:basedOn w:val="Normal"/>
+    <w:next w:val="Normal"/>
+    <w:link w:val="Heading4Char"/>
+    <w:uiPriority w:val="9"/>
+    <w:unhideWhenUsed/>
+    <w:qFormat/>
+    <w:rsid w:val="009D1FBC"/>
+    <w:pPr>
+      <w:keepNext/>
+      <w:keepLines/>
+      <w:spacing w:before="40" w:after="0"/>
+      <w:outlineLvl w:val="3"/>
+    </w:pPr>
+    <w:rPr>
+      <w:rFonts w:asciiTheme="majorHAnsi" w:eastAsiaTheme="majorEastAsia" w:hAnsiTheme="majorHAnsi" w:cstheme="majorBidi"/>
+      <w:i/>
+      <w:iCs/>
+      <w:color w:val="2E74B5" w:themeColor="accent1" w:themeShade="BF"/>
+    </w:rPr>
+  </w:style>
   <w:style w:type="character" w:default="1" w:styleId="DefaultParagraphFont">
     <w:name w:val="Default Paragraph Font"/>
     <w:uiPriority w:val="1"/>
@@ -1894,6 +2026,19 @@
       <w:color w:val="1F4D78" w:themeColor="accent1" w:themeShade="7F"/>
       <w:sz w:val="24"/>
       <w:szCs w:val="24"/>
+    </w:rPr>
+  </w:style>
+  <w:style w:type="character" w:customStyle="1" w:styleId="Heading4Char">
+    <w:name w:val="Heading 4 Char"/>
+    <w:basedOn w:val="DefaultParagraphFont"/>
+    <w:link w:val="Heading4"/>
+    <w:uiPriority w:val="9"/>
+    <w:rsid w:val="009D1FBC"/>
+    <w:rPr>
+      <w:rFonts w:asciiTheme="majorHAnsi" w:eastAsiaTheme="majorEastAsia" w:hAnsiTheme="majorHAnsi" w:cstheme="majorBidi"/>
+      <w:i/>
+      <w:iCs/>
+      <w:color w:val="2E74B5" w:themeColor="accent1" w:themeShade="BF"/>
     </w:rPr>
   </w:style>
 </w:styles>
@@ -2199,7 +2344,7 @@
 </file>
 
 <file path=customXml/itemProps1.xml><?xml version="1.0" encoding="utf-8"?>
-<ds:datastoreItem xmlns:ds="http://schemas.openxmlformats.org/officeDocument/2006/customXml" ds:itemID="{25812F98-5AED-4E79-8E1E-29A20F376069}">
+<ds:datastoreItem xmlns:ds="http://schemas.openxmlformats.org/officeDocument/2006/customXml" ds:itemID="{28787C03-6B80-4B4A-A13E-0A7EAC5EE2DF}">
   <ds:schemaRefs>
     <ds:schemaRef ds:uri="http://schemas.openxmlformats.org/officeDocument/2006/bibliography"/>
   </ds:schemaRefs>
